--- a/conferenciaInventario/paper-inventario-semad-mg.docx
+++ b/conferenciaInventario/paper-inventario-semad-mg.docx
@@ -153,7 +153,7 @@
         <w:rPr>
           <w:rStyle w:val="VerbatimChar"/>
         </w:rPr>
-        <w:t xml:space="preserve">## Loading required package: ggplot2</w:t>
+        <w:t xml:space="preserve">## Warning: package 'ggplot2' was built under R version 4.0.5</w:t>
       </w:r>
     </w:p>
     <w:p>
@@ -164,7 +164,29 @@
         <w:rPr>
           <w:rStyle w:val="VerbatimChar"/>
         </w:rPr>
-        <w:t xml:space="preserve">## Warning: package 'ggplot2' was built under R version 4.0.5</w:t>
+        <w:t xml:space="preserve">## Warning: package 'dplyr' was built under R version 4.0.5</w:t>
+      </w:r>
+    </w:p>
+    <w:p>
+      <w:pPr>
+        <w:pStyle w:val="SourceCode"/>
+      </w:pPr>
+      <w:r>
+        <w:rPr>
+          <w:rStyle w:val="VerbatimChar"/>
+        </w:rPr>
+        <w:t xml:space="preserve">## Warning: package 'forestmangr' was built under R version 4.0.5</w:t>
+      </w:r>
+    </w:p>
+    <w:p>
+      <w:pPr>
+        <w:pStyle w:val="SourceCode"/>
+      </w:pPr>
+      <w:r>
+        <w:rPr>
+          <w:rStyle w:val="VerbatimChar"/>
+        </w:rPr>
+        <w:t xml:space="preserve">## Warning: package 'reshape2' was built under R version 4.0.5</w:t>
       </w:r>
     </w:p>
     <w:p>
@@ -182,7 +204,7 @@
       <w:r>
         <w:drawing>
           <wp:inline>
-            <wp:extent cx="5334000" cy="5182387"/>
+            <wp:extent cx="5334000" cy="4033671"/>
             <wp:effectExtent b="0" l="0" r="0" t="0"/>
             <wp:docPr descr="Opções para conferência de 10% das parcelas de inventário florestal baseado na lei estadual de Minas Gerais" title="" id="1" name="Picture"/>
             <a:graphic>
@@ -203,7 +225,7 @@
                   <pic:spPr bwMode="auto">
                     <a:xfrm>
                       <a:off x="0" y="0"/>
-                      <a:ext cx="5334000" cy="5182387"/>
+                      <a:ext cx="5334000" cy="4033671"/>
                     </a:xfrm>
                     <a:prstGeom prst="rect">
                       <a:avLst/>
@@ -235,7 +257,15 @@
         <w:pStyle w:val="BodyText"/>
       </w:pPr>
       <w:r>
-        <w:t xml:space="preserve">Procedimento para simulação de floresta baseada em</w:t>
+        <w:t xml:space="preserve">O primeiro passo foi gerar dados para um inventário de cerrado, contendo 30 parcelas, no qual o DAP segue um distribuição Weibull (parâmetro de forma de 2,5 e parâmetro de escala de 7) e o número de árvores por parcela segue uma distribuição normal (média 545 árvores, com desvio padrão de 50). O processamento do inventário considerou o DAP mínimo de 5 cm e parcelas de 1 ha. O volume de árvores individual foi estimado utilizando a equação do CETEC para cerrado, como é comum nos trabalhos de inventario realizados no estado de Minas Gerais. Este inventário representa neste estudo ós dados protocolados no órgão ambiental (i.e. IEF ou SUPRAM) e que serão conferidos em campo pelos agentes de fiscalização adotando a recomendação de 10% aleatório das parcelas. Daqui por diante, este conjunto de dados será denominado de inventário protocolado.</w:t>
+      </w:r>
+    </w:p>
+    <w:p>
+      <w:pPr>
+        <w:pStyle w:val="BodyText"/>
+      </w:pPr>
+      <w:r>
+        <w:t xml:space="preserve">REF:</w:t>
       </w:r>
       <w:r>
         <w:t xml:space="preserve"> </w:t>
@@ -249,7 +279,7 @@
         </w:r>
       </w:hyperlink>
       <w:r>
-        <w:t xml:space="preserve">….</w:t>
+        <w:t xml:space="preserve">.</w:t>
       </w:r>
     </w:p>
     <w:p>
@@ -265,45 +295,82 @@
         <w:pStyle w:val="BodyText"/>
       </w:pPr>
       <w:r>
-        <w:t xml:space="preserve">Note that the</w:t>
-      </w:r>
-      <w:r>
-        <w:t xml:space="preserve"> </w:t>
-      </w:r>
+        <w:t xml:space="preserve">A partir do sorteio de 10% das parcelas do inventário protocoloado, o agente irá a campo realizar a medição das parcelas. De forma objetiva, espera-se avaliar o quanto os valores informados no inventário protocolado difere dos valores mensurados pelo agente. A escolha das parcelas a serem conferidos foi feito de forma aleatória, e em seguida foi incluído uma diferença conhecida nos DAPs da parcela. A diferença incluida em cada DAP seguiu uma distribuição normal de média variando de 0 a 1 cm e desvio padrão variando de 0,1 a 1 cm, resultando em 110 combinações de média e desvio padrão. Cada uma das combinações de média e desvio padrão para geração das diferenças a ser incluíuda nos diâmetros foram repetidos 100 vezes.</w:t>
+      </w:r>
+    </w:p>
+    <w:p>
+      <w:pPr>
+        <w:pStyle w:val="BodyText"/>
+      </w:pPr>
+      <w:r>
+        <w:t xml:space="preserve">Considernado os 110 cenários (combinação de média e desvio padrão), repetidos 100 vezes…</w:t>
+      </w:r>
+    </w:p>
+    <w:p>
+      <w:pPr>
+        <w:numPr>
+          <w:ilvl w:val="0"/>
+          <w:numId w:val="1001"/>
+        </w:numPr>
+      </w:pPr>
+      <w:r>
+        <w:t xml:space="preserve">Comparação somente entre as parcelas conferidas, com seus respectivos valores protocolados…</w:t>
+      </w:r>
+    </w:p>
+    <w:p>
+      <w:pPr>
+        <w:numPr>
+          <w:ilvl w:val="0"/>
+          <w:numId w:val="1001"/>
+        </w:numPr>
+      </w:pPr>
+      <w:r>
+        <w:t xml:space="preserve">Comparação entre o inventário protocolado com todos os dados originais (100% dados protocolados) e o inventário protocolado, no qual as parcelas conferidas foram substituídas pelas medições do agente (90% dados protocolados + 10% dados conferidos).</w:t>
+      </w:r>
+    </w:p>
+    <w:p>
+      <w:pPr>
+        <w:numPr>
+          <w:ilvl w:val="0"/>
+          <w:numId w:val="1001"/>
+        </w:numPr>
+      </w:pPr>
+      <w:r>
+        <w:t xml:space="preserve">Comparação entre o inventário protocolado com todos os dados originais (100% dados protocolados) e o inventário protocolado adicionando uma diferença aleatória a todos os DAP medidos seguindo a distribuição das diferenças detectadas pela conferência em campo (inventário propagado).</w:t>
+      </w:r>
+    </w:p>
+    <w:bookmarkEnd w:id="24"/>
+    <w:bookmarkStart w:id="34" w:name="resultados"/>
+    <w:p>
+      <w:pPr>
+        <w:pStyle w:val="Heading2"/>
+      </w:pPr>
+      <w:r>
+        <w:t xml:space="preserve">Resultados</w:t>
+      </w:r>
+    </w:p>
+    <w:p>
+      <w:pPr>
+        <w:pStyle w:val="FirstParagraph"/>
+      </w:pPr>
+      <w:r>
+        <w:t xml:space="preserve">Distribuição diamétrica do inventário simulado, repretando dados protocolados junto ao órgão….</w:t>
+      </w:r>
+    </w:p>
+    <w:p>
+      <w:pPr>
+        <w:pStyle w:val="SourceCode"/>
+      </w:pPr>
       <w:r>
         <w:rPr>
           <w:rStyle w:val="VerbatimChar"/>
         </w:rPr>
-        <w:t xml:space="preserve">echo = FALSE</w:t>
-      </w:r>
-      <w:r>
-        <w:t xml:space="preserve"> </w:t>
-      </w:r>
-      <w:r>
-        <w:t xml:space="preserve">parameter was added to the code chunk to prevent printing of the R code that generated the plot.</w:t>
-      </w:r>
-    </w:p>
-    <w:bookmarkEnd w:id="24"/>
-    <w:bookmarkStart w:id="27" w:name="resultados"/>
-    <w:p>
-      <w:pPr>
-        <w:pStyle w:val="Heading2"/>
-      </w:pPr>
-      <w:r>
-        <w:t xml:space="preserve">Resultados</w:t>
+        <w:t xml:space="preserve">## `summarise()` has grouped output by 'parcela'. You can override using the `.groups` argument.</w:t>
       </w:r>
     </w:p>
     <w:p>
       <w:pPr>
         <w:pStyle w:val="FirstParagraph"/>
-      </w:pPr>
-      <w:r>
-        <w:t xml:space="preserve">Resultado simulação na perspectiva de teste de médias pareado…</w:t>
-      </w:r>
-    </w:p>
-    <w:p>
-      <w:pPr>
-        <w:pStyle w:val="BodyText"/>
       </w:pPr>
       <w:r>
         <w:drawing>
@@ -315,7 +382,7 @@
               <a:graphicData uri="http://schemas.openxmlformats.org/drawingml/2006/picture">
                 <pic:pic>
                   <pic:nvPicPr>
-                    <pic:cNvPr descr="paper-inventario-semad-mg_files/figure-docx/plotTestet-1.png" id="0" name="Picture"/>
+                    <pic:cNvPr descr="paper-inventario-semad-mg_files/figure-docx/distDiametrica-1.png" id="0" name="Picture"/>
                     <pic:cNvPicPr>
                       <a:picLocks noChangeArrowheads="1" noChangeAspect="1"/>
                     </pic:cNvPicPr>
@@ -353,7 +420,7 @@
         <w:pStyle w:val="BodyText"/>
       </w:pPr>
       <w:r>
-        <w:t xml:space="preserve">Resultado simulação na perspectiva de teste de distribuição….</w:t>
+        <w:t xml:space="preserve">Teste t entre DAP das árvores medidas no inventário protocolado e conferidas…</w:t>
       </w:r>
     </w:p>
     <w:p>
@@ -370,7 +437,7 @@
               <a:graphicData uri="http://schemas.openxmlformats.org/drawingml/2006/picture">
                 <pic:pic>
                   <pic:nvPicPr>
-                    <pic:cNvPr descr="paper-inventario-semad-mg_files/figure-docx/plotKs-1.png" id="0" name="Picture"/>
+                    <pic:cNvPr descr="paper-inventario-semad-mg_files/figure-docx/plotTestet-1.png" id="0" name="Picture"/>
                     <pic:cNvPicPr>
                       <a:picLocks noChangeArrowheads="1" noChangeAspect="1"/>
                     </pic:cNvPicPr>
@@ -403,8 +470,393 @@
         </w:drawing>
       </w:r>
     </w:p>
-    <w:bookmarkEnd w:id="27"/>
-    <w:bookmarkStart w:id="28" w:name="discussão"/>
+    <w:p>
+      <w:pPr>
+        <w:pStyle w:val="BodyText"/>
+      </w:pPr>
+      <w:r>
+        <w:t xml:space="preserve">Tete de kolmogorov smirnov entre distribuições dos DAP das árvores medidas no inventário protocolado e conferidas…</w:t>
+      </w:r>
+    </w:p>
+    <w:p>
+      <w:pPr>
+        <w:pStyle w:val="BodyText"/>
+      </w:pPr>
+      <w:r>
+        <w:drawing>
+          <wp:inline>
+            <wp:extent cx="4620126" cy="3696101"/>
+            <wp:effectExtent b="0" l="0" r="0" t="0"/>
+            <wp:docPr descr="" title="" id="1" name="Picture"/>
+            <a:graphic>
+              <a:graphicData uri="http://schemas.openxmlformats.org/drawingml/2006/picture">
+                <pic:pic>
+                  <pic:nvPicPr>
+                    <pic:cNvPr descr="paper-inventario-semad-mg_files/figure-docx/plotKs-1.png" id="0" name="Picture"/>
+                    <pic:cNvPicPr>
+                      <a:picLocks noChangeArrowheads="1" noChangeAspect="1"/>
+                    </pic:cNvPicPr>
+                  </pic:nvPicPr>
+                  <pic:blipFill>
+                    <a:blip r:embed="rId27"/>
+                    <a:stretch>
+                      <a:fillRect/>
+                    </a:stretch>
+                  </pic:blipFill>
+                  <pic:spPr bwMode="auto">
+                    <a:xfrm>
+                      <a:off x="0" y="0"/>
+                      <a:ext cx="4620126" cy="3696101"/>
+                    </a:xfrm>
+                    <a:prstGeom prst="rect">
+                      <a:avLst/>
+                    </a:prstGeom>
+                    <a:noFill/>
+                    <a:ln w="9525">
+                      <a:noFill/>
+                      <a:headEnd/>
+                      <a:tailEnd/>
+                    </a:ln>
+                  </pic:spPr>
+                </pic:pic>
+              </a:graphicData>
+            </a:graphic>
+          </wp:inline>
+        </w:drawing>
+      </w:r>
+    </w:p>
+    <w:p>
+      <w:pPr>
+        <w:pStyle w:val="BodyText"/>
+      </w:pPr>
+      <w:r>
+        <w:t xml:space="preserve">Teste F de Graybill entre volume das parcelas medidas no inventário protocolado e conferido….</w:t>
+      </w:r>
+    </w:p>
+    <w:p>
+      <w:pPr>
+        <w:pStyle w:val="BodyText"/>
+      </w:pPr>
+      <w:r>
+        <w:drawing>
+          <wp:inline>
+            <wp:extent cx="4620126" cy="3696101"/>
+            <wp:effectExtent b="0" l="0" r="0" t="0"/>
+            <wp:docPr descr="" title="" id="1" name="Picture"/>
+            <a:graphic>
+              <a:graphicData uri="http://schemas.openxmlformats.org/drawingml/2006/picture">
+                <pic:pic>
+                  <pic:nvPicPr>
+                    <pic:cNvPr descr="paper-inventario-semad-mg_files/figure-docx/plotGraybill-1.png" id="0" name="Picture"/>
+                    <pic:cNvPicPr>
+                      <a:picLocks noChangeArrowheads="1" noChangeAspect="1"/>
+                    </pic:cNvPicPr>
+                  </pic:nvPicPr>
+                  <pic:blipFill>
+                    <a:blip r:embed="rId28"/>
+                    <a:stretch>
+                      <a:fillRect/>
+                    </a:stretch>
+                  </pic:blipFill>
+                  <pic:spPr bwMode="auto">
+                    <a:xfrm>
+                      <a:off x="0" y="0"/>
+                      <a:ext cx="4620126" cy="3696101"/>
+                    </a:xfrm>
+                    <a:prstGeom prst="rect">
+                      <a:avLst/>
+                    </a:prstGeom>
+                    <a:noFill/>
+                    <a:ln w="9525">
+                      <a:noFill/>
+                      <a:headEnd/>
+                      <a:tailEnd/>
+                    </a:ln>
+                  </pic:spPr>
+                </pic:pic>
+              </a:graphicData>
+            </a:graphic>
+          </wp:inline>
+        </w:drawing>
+      </w:r>
+    </w:p>
+    <w:p>
+      <w:pPr>
+        <w:pStyle w:val="BodyText"/>
+      </w:pPr>
+      <w:r>
+        <w:t xml:space="preserve">Erro do inventário, em que as parcelas originais foram substituídas pelas parcelas conferidas…</w:t>
+      </w:r>
+    </w:p>
+    <w:p>
+      <w:pPr>
+        <w:pStyle w:val="BodyText"/>
+      </w:pPr>
+      <w:r>
+        <w:drawing>
+          <wp:inline>
+            <wp:extent cx="4620126" cy="3696101"/>
+            <wp:effectExtent b="0" l="0" r="0" t="0"/>
+            <wp:docPr descr="" title="" id="1" name="Picture"/>
+            <a:graphic>
+              <a:graphicData uri="http://schemas.openxmlformats.org/drawingml/2006/picture">
+                <pic:pic>
+                  <pic:nvPicPr>
+                    <pic:cNvPr descr="paper-inventario-semad-mg_files/figure-docx/erroInvConf-1.png" id="0" name="Picture"/>
+                    <pic:cNvPicPr>
+                      <a:picLocks noChangeArrowheads="1" noChangeAspect="1"/>
+                    </pic:cNvPicPr>
+                  </pic:nvPicPr>
+                  <pic:blipFill>
+                    <a:blip r:embed="rId29"/>
+                    <a:stretch>
+                      <a:fillRect/>
+                    </a:stretch>
+                  </pic:blipFill>
+                  <pic:spPr bwMode="auto">
+                    <a:xfrm>
+                      <a:off x="0" y="0"/>
+                      <a:ext cx="4620126" cy="3696101"/>
+                    </a:xfrm>
+                    <a:prstGeom prst="rect">
+                      <a:avLst/>
+                    </a:prstGeom>
+                    <a:noFill/>
+                    <a:ln w="9525">
+                      <a:noFill/>
+                      <a:headEnd/>
+                      <a:tailEnd/>
+                    </a:ln>
+                  </pic:spPr>
+                </pic:pic>
+              </a:graphicData>
+            </a:graphic>
+          </wp:inline>
+        </w:drawing>
+      </w:r>
+    </w:p>
+    <w:p>
+      <w:pPr>
+        <w:pStyle w:val="BodyText"/>
+      </w:pPr>
+      <w:r>
+        <w:t xml:space="preserve">Diferença do erro amostral calculado para o inventário protocolado e para o inventário cujas parcelas originais foram substituídas pelas parcelas conferidas…</w:t>
+      </w:r>
+    </w:p>
+    <w:p>
+      <w:pPr>
+        <w:pStyle w:val="BodyText"/>
+      </w:pPr>
+      <w:r>
+        <w:drawing>
+          <wp:inline>
+            <wp:extent cx="4620126" cy="3696101"/>
+            <wp:effectExtent b="0" l="0" r="0" t="0"/>
+            <wp:docPr descr="" title="" id="1" name="Picture"/>
+            <a:graphic>
+              <a:graphicData uri="http://schemas.openxmlformats.org/drawingml/2006/picture">
+                <pic:pic>
+                  <pic:nvPicPr>
+                    <pic:cNvPr descr="paper-inventario-semad-mg_files/figure-docx/diffErro-1.png" id="0" name="Picture"/>
+                    <pic:cNvPicPr>
+                      <a:picLocks noChangeArrowheads="1" noChangeAspect="1"/>
+                    </pic:cNvPicPr>
+                  </pic:nvPicPr>
+                  <pic:blipFill>
+                    <a:blip r:embed="rId30"/>
+                    <a:stretch>
+                      <a:fillRect/>
+                    </a:stretch>
+                  </pic:blipFill>
+                  <pic:spPr bwMode="auto">
+                    <a:xfrm>
+                      <a:off x="0" y="0"/>
+                      <a:ext cx="4620126" cy="3696101"/>
+                    </a:xfrm>
+                    <a:prstGeom prst="rect">
+                      <a:avLst/>
+                    </a:prstGeom>
+                    <a:noFill/>
+                    <a:ln w="9525">
+                      <a:noFill/>
+                      <a:headEnd/>
+                      <a:tailEnd/>
+                    </a:ln>
+                  </pic:spPr>
+                </pic:pic>
+              </a:graphicData>
+            </a:graphic>
+          </wp:inline>
+        </w:drawing>
+      </w:r>
+    </w:p>
+    <w:p>
+      <w:pPr>
+        <w:pStyle w:val="BodyText"/>
+      </w:pPr>
+      <w:r>
+        <w:t xml:space="preserve">Teste t entre os DAPs das árvores medidas no inventário original e dos DAPs do invetário original acrescidos de um erro normal com média e desvio padrão obtidos nas árvores conferidas…</w:t>
+      </w:r>
+    </w:p>
+    <w:p>
+      <w:pPr>
+        <w:pStyle w:val="BodyText"/>
+      </w:pPr>
+      <w:r>
+        <w:drawing>
+          <wp:inline>
+            <wp:extent cx="4620126" cy="3696101"/>
+            <wp:effectExtent b="0" l="0" r="0" t="0"/>
+            <wp:docPr descr="" title="" id="1" name="Picture"/>
+            <a:graphic>
+              <a:graphicData uri="http://schemas.openxmlformats.org/drawingml/2006/picture">
+                <pic:pic>
+                  <pic:nvPicPr>
+                    <pic:cNvPr descr="paper-inventario-semad-mg_files/figure-docx/invt-1.png" id="0" name="Picture"/>
+                    <pic:cNvPicPr>
+                      <a:picLocks noChangeArrowheads="1" noChangeAspect="1"/>
+                    </pic:cNvPicPr>
+                  </pic:nvPicPr>
+                  <pic:blipFill>
+                    <a:blip r:embed="rId31"/>
+                    <a:stretch>
+                      <a:fillRect/>
+                    </a:stretch>
+                  </pic:blipFill>
+                  <pic:spPr bwMode="auto">
+                    <a:xfrm>
+                      <a:off x="0" y="0"/>
+                      <a:ext cx="4620126" cy="3696101"/>
+                    </a:xfrm>
+                    <a:prstGeom prst="rect">
+                      <a:avLst/>
+                    </a:prstGeom>
+                    <a:noFill/>
+                    <a:ln w="9525">
+                      <a:noFill/>
+                      <a:headEnd/>
+                      <a:tailEnd/>
+                    </a:ln>
+                  </pic:spPr>
+                </pic:pic>
+              </a:graphicData>
+            </a:graphic>
+          </wp:inline>
+        </w:drawing>
+      </w:r>
+    </w:p>
+    <w:p>
+      <w:pPr>
+        <w:pStyle w:val="BodyText"/>
+      </w:pPr>
+      <w:r>
+        <w:t xml:space="preserve">Teste de kolmogorov smirnov entre distribuições dos DAPs das árvores medidas no inventário original e dos DAPs do inventário original acrescidos de um erro normal com média e desvio padrão obtidos nas árvores conferidas…</w:t>
+      </w:r>
+    </w:p>
+    <w:p>
+      <w:pPr>
+        <w:pStyle w:val="BodyText"/>
+      </w:pPr>
+      <w:r>
+        <w:drawing>
+          <wp:inline>
+            <wp:extent cx="4620126" cy="3696101"/>
+            <wp:effectExtent b="0" l="0" r="0" t="0"/>
+            <wp:docPr descr="" title="" id="1" name="Picture"/>
+            <a:graphic>
+              <a:graphicData uri="http://schemas.openxmlformats.org/drawingml/2006/picture">
+                <pic:pic>
+                  <pic:nvPicPr>
+                    <pic:cNvPr descr="paper-inventario-semad-mg_files/figure-docx/invks-1.png" id="0" name="Picture"/>
+                    <pic:cNvPicPr>
+                      <a:picLocks noChangeArrowheads="1" noChangeAspect="1"/>
+                    </pic:cNvPicPr>
+                  </pic:nvPicPr>
+                  <pic:blipFill>
+                    <a:blip r:embed="rId32"/>
+                    <a:stretch>
+                      <a:fillRect/>
+                    </a:stretch>
+                  </pic:blipFill>
+                  <pic:spPr bwMode="auto">
+                    <a:xfrm>
+                      <a:off x="0" y="0"/>
+                      <a:ext cx="4620126" cy="3696101"/>
+                    </a:xfrm>
+                    <a:prstGeom prst="rect">
+                      <a:avLst/>
+                    </a:prstGeom>
+                    <a:noFill/>
+                    <a:ln w="9525">
+                      <a:noFill/>
+                      <a:headEnd/>
+                      <a:tailEnd/>
+                    </a:ln>
+                  </pic:spPr>
+                </pic:pic>
+              </a:graphicData>
+            </a:graphic>
+          </wp:inline>
+        </w:drawing>
+      </w:r>
+    </w:p>
+    <w:p>
+      <w:pPr>
+        <w:pStyle w:val="BodyText"/>
+      </w:pPr>
+      <w:r>
+        <w:t xml:space="preserve">Teste F de Graybill entre volumes das parcelas medidas no inventário original e das parcelas originais acrescidas das diferenças geradas por uma distribuição normal com média e desvio padrão obtidos nas árvores conferidas…</w:t>
+      </w:r>
+    </w:p>
+    <w:p>
+      <w:pPr>
+        <w:pStyle w:val="BodyText"/>
+      </w:pPr>
+      <w:r>
+        <w:drawing>
+          <wp:inline>
+            <wp:extent cx="4620126" cy="3696101"/>
+            <wp:effectExtent b="0" l="0" r="0" t="0"/>
+            <wp:docPr descr="" title="" id="1" name="Picture"/>
+            <a:graphic>
+              <a:graphicData uri="http://schemas.openxmlformats.org/drawingml/2006/picture">
+                <pic:pic>
+                  <pic:nvPicPr>
+                    <pic:cNvPr descr="paper-inventario-semad-mg_files/figure-docx/invGraybill-1.png" id="0" name="Picture"/>
+                    <pic:cNvPicPr>
+                      <a:picLocks noChangeArrowheads="1" noChangeAspect="1"/>
+                    </pic:cNvPicPr>
+                  </pic:nvPicPr>
+                  <pic:blipFill>
+                    <a:blip r:embed="rId33"/>
+                    <a:stretch>
+                      <a:fillRect/>
+                    </a:stretch>
+                  </pic:blipFill>
+                  <pic:spPr bwMode="auto">
+                    <a:xfrm>
+                      <a:off x="0" y="0"/>
+                      <a:ext cx="4620126" cy="3696101"/>
+                    </a:xfrm>
+                    <a:prstGeom prst="rect">
+                      <a:avLst/>
+                    </a:prstGeom>
+                    <a:noFill/>
+                    <a:ln w="9525">
+                      <a:noFill/>
+                      <a:headEnd/>
+                      <a:tailEnd/>
+                    </a:ln>
+                  </pic:spPr>
+                </pic:pic>
+              </a:graphicData>
+            </a:graphic>
+          </wp:inline>
+        </w:drawing>
+      </w:r>
+    </w:p>
+    <w:bookmarkEnd w:id="34"/>
+    <w:bookmarkStart w:id="35" w:name="discussão"/>
     <w:p>
       <w:pPr>
         <w:pStyle w:val="Heading2"/>
@@ -413,8 +865,48 @@
         <w:t xml:space="preserve">Discussão</w:t>
       </w:r>
     </w:p>
-    <w:bookmarkEnd w:id="28"/>
-    <w:bookmarkStart w:id="29" w:name="referências"/>
+    <w:p>
+      <w:pPr>
+        <w:pStyle w:val="FirstParagraph"/>
+      </w:pPr>
+      <w:r>
+        <w:t xml:space="preserve">Comparação em nível de árvore e em nível de parcela…</w:t>
+      </w:r>
+    </w:p>
+    <w:p>
+      <w:pPr>
+        <w:pStyle w:val="BodyText"/>
+      </w:pPr>
+      <w:r>
+        <w:t xml:space="preserve">Caminho mais lógico…</w:t>
+      </w:r>
+    </w:p>
+    <w:p>
+      <w:pPr>
+        <w:pStyle w:val="BodyText"/>
+      </w:pPr>
+      <w:r>
+        <w:t xml:space="preserve">Análise laranja… perceber se o erro obtido na conferência de 10% será diluído no erro amostral….</w:t>
+      </w:r>
+    </w:p>
+    <w:p>
+      <w:pPr>
+        <w:pStyle w:val="BodyText"/>
+      </w:pPr>
+      <w:r>
+        <w:t xml:space="preserve">Análise vermelha… o conceito é de que o erro que ocorre nos 10% ocorrerá em todo o inventário…</w:t>
+      </w:r>
+    </w:p>
+    <w:p>
+      <w:pPr>
+        <w:pStyle w:val="BodyText"/>
+      </w:pPr>
+      <w:r>
+        <w:t xml:space="preserve">O erro pode vir dos dois lados….</w:t>
+      </w:r>
+    </w:p>
+    <w:bookmarkEnd w:id="35"/>
+    <w:bookmarkStart w:id="36" w:name="referências"/>
     <w:p>
       <w:pPr>
         <w:pStyle w:val="Heading2"/>
@@ -442,7 +934,7 @@
         </w:r>
       </w:hyperlink>
     </w:p>
-    <w:bookmarkEnd w:id="29"/>
+    <w:bookmarkEnd w:id="36"/>
     <w:sectPr/>
   </w:body>
 </w:document>
@@ -549,8 +1041,123 @@
       </w:pPr>
     </w:lvl>
   </w:abstractNum>
+  <w:abstractNum w:abstractNumId="99431">
+    <w:nsid w:val="ea454b4c"/>
+    <w:multiLevelType w:val="multilevel"/>
+    <w:lvl w:ilvl="0">
+      <w:start w:val="1"/>
+      <w:numFmt w:val="decimal"/>
+      <w:lvlText w:val="(%1)"/>
+      <w:lvlJc w:val="left"/>
+      <w:pPr>
+        <w:ind w:left="720" w:hanging="480"/>
+      </w:pPr>
+    </w:lvl>
+    <w:lvl w:ilvl="1">
+      <w:start w:val="1"/>
+      <w:numFmt w:val="decimal"/>
+      <w:lvlText w:val="(%2)"/>
+      <w:lvlJc w:val="left"/>
+      <w:pPr>
+        <w:ind w:left="1440" w:hanging="480"/>
+      </w:pPr>
+    </w:lvl>
+    <w:lvl w:ilvl="2">
+      <w:start w:val="1"/>
+      <w:numFmt w:val="decimal"/>
+      <w:lvlText w:val="(%3)"/>
+      <w:lvlJc w:val="left"/>
+      <w:pPr>
+        <w:ind w:left="2160" w:hanging="480"/>
+      </w:pPr>
+    </w:lvl>
+    <w:lvl w:ilvl="3">
+      <w:start w:val="1"/>
+      <w:numFmt w:val="decimal"/>
+      <w:lvlText w:val="(%4)"/>
+      <w:lvlJc w:val="left"/>
+      <w:pPr>
+        <w:ind w:left="2880" w:hanging="480"/>
+      </w:pPr>
+    </w:lvl>
+    <w:lvl w:ilvl="4">
+      <w:start w:val="1"/>
+      <w:numFmt w:val="decimal"/>
+      <w:lvlText w:val="(%5)"/>
+      <w:lvlJc w:val="left"/>
+      <w:pPr>
+        <w:ind w:left="3600" w:hanging="480"/>
+      </w:pPr>
+    </w:lvl>
+    <w:lvl w:ilvl="5">
+      <w:start w:val="1"/>
+      <w:numFmt w:val="decimal"/>
+      <w:lvlText w:val="(%6)"/>
+      <w:lvlJc w:val="left"/>
+      <w:pPr>
+        <w:ind w:left="4320" w:hanging="480"/>
+      </w:pPr>
+    </w:lvl>
+    <w:lvl w:ilvl="6">
+      <w:start w:val="1"/>
+      <w:numFmt w:val="decimal"/>
+      <w:lvlText w:val="(%7)"/>
+      <w:lvlJc w:val="left"/>
+      <w:pPr>
+        <w:ind w:left="5040" w:hanging="480"/>
+      </w:pPr>
+    </w:lvl>
+    <w:lvl w:ilvl="7">
+      <w:start w:val="1"/>
+      <w:numFmt w:val="decimal"/>
+      <w:lvlText w:val="(%8)"/>
+      <w:lvlJc w:val="left"/>
+      <w:pPr>
+        <w:ind w:left="5760" w:hanging="480"/>
+      </w:pPr>
+    </w:lvl>
+    <w:lvl w:ilvl="8">
+      <w:start w:val="1"/>
+      <w:numFmt w:val="decimal"/>
+      <w:lvlText w:val="(%9)"/>
+      <w:lvlJc w:val="left"/>
+      <w:pPr>
+        <w:ind w:left="6480" w:hanging="480"/>
+      </w:pPr>
+    </w:lvl>
+  </w:abstractNum>
   <w:num w:numId="1000">
     <w:abstractNumId w:val="990"/>
+  </w:num>
+  <w:num w:numId="1001">
+    <w:abstractNumId w:val="99431"/>
+    <w:lvlOverride w:ilvl="0">
+      <w:startOverride w:val="1"/>
+    </w:lvlOverride>
+    <w:lvlOverride w:ilvl="1">
+      <w:startOverride w:val="1"/>
+    </w:lvlOverride>
+    <w:lvlOverride w:ilvl="2">
+      <w:startOverride w:val="1"/>
+    </w:lvlOverride>
+    <w:lvlOverride w:ilvl="3">
+      <w:startOverride w:val="1"/>
+    </w:lvlOverride>
+    <w:lvlOverride w:ilvl="4">
+      <w:startOverride w:val="1"/>
+    </w:lvlOverride>
+    <w:lvlOverride w:ilvl="5">
+      <w:startOverride w:val="1"/>
+    </w:lvlOverride>
+    <w:lvlOverride w:ilvl="6">
+      <w:startOverride w:val="1"/>
+    </w:lvlOverride>
+    <w:lvlOverride w:ilvl="7">
+      <w:startOverride w:val="1"/>
+    </w:lvlOverride>
+    <w:lvlOverride w:ilvl="8">
+      <w:startOverride w:val="1"/>
+    </w:lvlOverride>
   </w:num>
 </w:numbering>
 </file>

--- a/conferenciaInventario/paper-inventario-semad-mg.docx
+++ b/conferenciaInventario/paper-inventario-semad-mg.docx
@@ -57,30 +57,50 @@
         <w:pStyle w:val="Author"/>
       </w:pPr>
       <w:r>
+        <w:t xml:space="preserve">Matuda,</w:t>
+      </w:r>
+      <w:r>
+        <w:t xml:space="preserve"> </w:t>
+      </w:r>
+      <w:r>
+        <w:t xml:space="preserve">Otoni,</w:t>
+      </w:r>
+      <w:r>
+        <w:t xml:space="preserve"> </w:t>
+      </w:r>
+      <w:r>
+        <w:t xml:space="preserve">Oliveira</w:t>
+      </w:r>
+      <w:r>
+        <w:t xml:space="preserve"> </w:t>
+      </w:r>
+      <w:r>
+        <w:t xml:space="preserve">&amp;</w:t>
+      </w:r>
+      <w:r>
+        <w:t xml:space="preserve"> </w:t>
+      </w:r>
+      <w:r>
         <w:t xml:space="preserve">Gorgens</w:t>
       </w:r>
-      <w:r>
-        <w:t xml:space="preserve"> </w:t>
-      </w:r>
-      <w:r>
-        <w:t xml:space="preserve">et</w:t>
-      </w:r>
-      <w:r>
-        <w:t xml:space="preserve"> </w:t>
-      </w:r>
-      <w:r>
-        <w:t xml:space="preserve">al</w:t>
-      </w:r>
     </w:p>
     <w:p>
       <w:pPr>
         <w:pStyle w:val="Date"/>
       </w:pPr>
       <w:r>
-        <w:t xml:space="preserve">09/05/2021</w:t>
-      </w:r>
-    </w:p>
-    <w:bookmarkStart w:id="21" w:name="introdução"/>
+        <w:t xml:space="preserve">20/05/2021</w:t>
+      </w:r>
+    </w:p>
+    <w:p>
+      <w:pPr>
+        <w:pStyle w:val="FirstParagraph"/>
+      </w:pPr>
+      <w:r>
+        <w:t xml:space="preserve">v0.4</w:t>
+      </w:r>
+    </w:p>
+    <w:bookmarkStart w:id="20" w:name="introdução"/>
     <w:p>
       <w:pPr>
         <w:pStyle w:val="Heading2"/>
@@ -94,49 +114,67 @@
         <w:pStyle w:val="FirstParagraph"/>
       </w:pPr>
       <w:r>
-        <w:t xml:space="preserve">This is an R Markdown document. Markdown is a simple formatting syntax for authoring HTML, PDF, and MS Word documents. For more details on using R Markdown see</w:t>
-      </w:r>
-      <w:r>
-        <w:t xml:space="preserve"> </w:t>
-      </w:r>
-      <w:hyperlink r:id="rId20">
-        <w:r>
-          <w:rPr>
-            <w:rStyle w:val="Hyperlink"/>
-          </w:rPr>
-          <w:t xml:space="preserve">http://rmarkdown.rstudio.com</w:t>
-        </w:r>
-      </w:hyperlink>
-      <w:r>
-        <w:t xml:space="preserve">.</w:t>
-      </w:r>
-    </w:p>
-    <w:p>
-      <w:pPr>
-        <w:pStyle w:val="BodyText"/>
-      </w:pPr>
-      <w:r>
-        <w:t xml:space="preserve">When you click the</w:t>
-      </w:r>
-      <w:r>
-        <w:t xml:space="preserve"> </w:t>
-      </w:r>
-      <w:r>
-        <w:rPr>
-          <w:bCs/>
-          <w:b/>
-        </w:rPr>
-        <w:t xml:space="preserve">Knit</w:t>
-      </w:r>
-      <w:r>
-        <w:t xml:space="preserve"> </w:t>
-      </w:r>
-      <w:r>
-        <w:t xml:space="preserve">button a document will be generated that includes both content as well as the output of any embedded R code chunks within the document. You can embed an R code chunk like this:</w:t>
-      </w:r>
-    </w:p>
-    <w:bookmarkEnd w:id="21"/>
-    <w:bookmarkStart w:id="24" w:name="material-e-métodos"/>
+        <w:t xml:space="preserve">Falar da legislação estadual…</w:t>
+      </w:r>
+    </w:p>
+    <w:p>
+      <w:pPr>
+        <w:pStyle w:val="BodyText"/>
+      </w:pPr>
+      <w:r>
+        <w:t xml:space="preserve">Resgatar quando o 10% foi introduzido…</w:t>
+      </w:r>
+    </w:p>
+    <w:p>
+      <w:pPr>
+        <w:pStyle w:val="BodyText"/>
+      </w:pPr>
+      <w:r>
+        <w:t xml:space="preserve">Motivação do legislador para incluir o 10%….</w:t>
+      </w:r>
+    </w:p>
+    <w:p>
+      <w:pPr>
+        <w:pStyle w:val="BodyText"/>
+      </w:pPr>
+      <w:r>
+        <w:t xml:space="preserve">Operacionalização no órgão… padronizar os seguintes nomes (1) inventário protocolado, (2) sorteio do 10% das parcelas que serão conferidas pelo órgão, (3) medições das árvores das parcelas remedidas…</w:t>
+      </w:r>
+    </w:p>
+    <w:p>
+      <w:pPr>
+        <w:pStyle w:val="BodyText"/>
+      </w:pPr>
+      <w:r>
+        <w:t xml:space="preserve">De posse dos dados inventariados, o agente deve analisar o inventário protocolado…. buscas por parâmetros objetivos e técnicos… redução de subjetividade e aumento da assertividade do analista. Comparações diretadas entre os dados protocolados e os dados conferidos… em nível de parcelas ou em nível de árvores. Alternativas: (1) testes de hipóteses: testes de médias, teste de distribuição; (2) impacto no erro amostral.</w:t>
+      </w:r>
+    </w:p>
+    <w:p>
+      <w:pPr>
+        <w:pStyle w:val="BodyText"/>
+      </w:pPr>
+      <w:r>
+        <w:t xml:space="preserve">Na prática, devido a não identificação individual das árvores inventariadas em campo, impede o pareamento entre conferido e protocolado, mas teoricamente, os dados pareados permitiria obter a distribuição das diferenças no DAP medido entre as árvores conferidas e as árvores do inventário protocolado…</w:t>
+      </w:r>
+    </w:p>
+    <w:p>
+      <w:pPr>
+        <w:pStyle w:val="BodyText"/>
+      </w:pPr>
+      <w:r>
+        <w:t xml:space="preserve">Assumindo que as diferenças entre árvores conferidas e protocoladas seguem uma determinada distribuição, é possível simular o impacto de diferentes distribuições das diferenças de DAP nos diferentes testes com potencial de serem utilizados pelo analista do órgão…</w:t>
+      </w:r>
+    </w:p>
+    <w:p>
+      <w:pPr>
+        <w:pStyle w:val="BodyText"/>
+      </w:pPr>
+      <w:r>
+        <w:t xml:space="preserve">Objetivo do paper…</w:t>
+      </w:r>
+    </w:p>
+    <w:bookmarkEnd w:id="20"/>
+    <w:bookmarkStart w:id="23" w:name="material-e-métodos"/>
     <w:p>
       <w:pPr>
         <w:pStyle w:val="Heading2"/>
@@ -147,54 +185,10 @@
     </w:p>
     <w:p>
       <w:pPr>
-        <w:pStyle w:val="SourceCode"/>
-      </w:pPr>
-      <w:r>
-        <w:rPr>
-          <w:rStyle w:val="VerbatimChar"/>
-        </w:rPr>
-        <w:t xml:space="preserve">## Warning: package 'ggplot2' was built under R version 4.0.5</w:t>
-      </w:r>
-    </w:p>
-    <w:p>
-      <w:pPr>
-        <w:pStyle w:val="SourceCode"/>
-      </w:pPr>
-      <w:r>
-        <w:rPr>
-          <w:rStyle w:val="VerbatimChar"/>
-        </w:rPr>
-        <w:t xml:space="preserve">## Warning: package 'dplyr' was built under R version 4.0.5</w:t>
-      </w:r>
-    </w:p>
-    <w:p>
-      <w:pPr>
-        <w:pStyle w:val="SourceCode"/>
-      </w:pPr>
-      <w:r>
-        <w:rPr>
-          <w:rStyle w:val="VerbatimChar"/>
-        </w:rPr>
-        <w:t xml:space="preserve">## Warning: package 'forestmangr' was built under R version 4.0.5</w:t>
-      </w:r>
-    </w:p>
-    <w:p>
-      <w:pPr>
-        <w:pStyle w:val="SourceCode"/>
-      </w:pPr>
-      <w:r>
-        <w:rPr>
-          <w:rStyle w:val="VerbatimChar"/>
-        </w:rPr>
-        <w:t xml:space="preserve">## Warning: package 'reshape2' was built under R version 4.0.5</w:t>
-      </w:r>
-    </w:p>
-    <w:p>
-      <w:pPr>
         <w:pStyle w:val="FirstParagraph"/>
       </w:pPr>
       <w:r>
-        <w:t xml:space="preserve">Fluxograma das opções de conferência analisadas….</w:t>
+        <w:t xml:space="preserve">O desafio do paper é criar e analisar a partir da simulação, o impacto de diferentes intensidade de diferenças entre protocolado e conferido nas diferentes alternativas de comparação estatística que o analista poderia utilziar….</w:t>
       </w:r>
     </w:p>
     <w:p>
@@ -211,13 +205,13 @@
               <a:graphicData uri="http://schemas.openxmlformats.org/drawingml/2006/picture">
                 <pic:pic>
                   <pic:nvPicPr>
-                    <pic:cNvPr descr="./img/fluxograma.png" id="0" name="Picture"/>
+                    <pic:cNvPr descr="./fluxograma.png" id="0" name="Picture"/>
                     <pic:cNvPicPr>
                       <a:picLocks noChangeArrowheads="1" noChangeAspect="1"/>
                     </pic:cNvPicPr>
                   </pic:nvPicPr>
                   <pic:blipFill>
-                    <a:blip r:embed="rId22"/>
+                    <a:blip r:embed="rId21"/>
                     <a:stretch>
                       <a:fillRect/>
                     </a:stretch>
@@ -257,7 +251,15 @@
         <w:pStyle w:val="BodyText"/>
       </w:pPr>
       <w:r>
-        <w:t xml:space="preserve">O primeiro passo foi gerar dados para um inventário de cerrado, contendo 30 parcelas, no qual o DAP segue um distribuição Weibull (parâmetro de forma de 2,5 e parâmetro de escala de 7) e o número de árvores por parcela segue uma distribuição normal (média 545 árvores, com desvio padrão de 50). O processamento do inventário considerou o DAP mínimo de 5 cm e parcelas de 1 ha. O volume de árvores individual foi estimado utilizando a equação do CETEC para cerrado, como é comum nos trabalhos de inventario realizados no estado de Minas Gerais. Este inventário representa neste estudo ós dados protocolados no órgão ambiental (i.e. IEF ou SUPRAM) e que serão conferidos em campo pelos agentes de fiscalização adotando a recomendação de 10% aleatório das parcelas. Daqui por diante, este conjunto de dados será denominado de inventário protocolado.</w:t>
+        <w:t xml:space="preserve">O primeiro passo foi gerar dados simulados de um inventário de cerrado, contendo 15, 20, 25 e 30 parcelas, no qual a população de árvores possuem DAPs seguindo uma distribuição Weibull (parâmetro de forma de 2,5 e parâmetro de escala de 7) e o número de árvores por parcela segue uma distribuição normal (média 54 árvores, com desvio padrão de 5).</w:t>
+      </w:r>
+    </w:p>
+    <w:p>
+      <w:pPr>
+        <w:pStyle w:val="BodyText"/>
+      </w:pPr>
+      <w:r>
+        <w:t xml:space="preserve">O processamento do inventário considerou o DAP mínimo de 5 cm e parcelas de 0,1 ha. O volume total das árvores individuais foi estimado utilizando a equação do CETEC para cerrado, como é comum nos trabalhos de inventario realizados no estado de Minas Gerais. Este dado simulado representa o inventário protocolado no órgão ambiental (i.e. IEF ou SUPRAM) e que, no fluxo de trabalho do órgão, serão conferidos em campo pelos analistas seguindo a legislação estadual de 10% das parcelas. Daqui por diante, este conjunto de dados será denominado de inventário protocolado (IP).</w:t>
       </w:r>
     </w:p>
     <w:p>
@@ -270,7 +272,7 @@
       <w:r>
         <w:t xml:space="preserve"> </w:t>
       </w:r>
-      <w:hyperlink r:id="rId23">
+      <w:hyperlink r:id="rId22">
         <w:r>
           <w:rPr>
             <w:rStyle w:val="Hyperlink"/>
@@ -339,8 +341,8 @@
         <w:t xml:space="preserve">Comparação entre o inventário protocolado com todos os dados originais (100% dados protocolados) e o inventário protocolado adicionando uma diferença aleatória a todos os DAP medidos seguindo a distribuição das diferenças detectadas pela conferência em campo (inventário propagado).</w:t>
       </w:r>
     </w:p>
-    <w:bookmarkEnd w:id="24"/>
-    <w:bookmarkStart w:id="34" w:name="resultados"/>
+    <w:bookmarkEnd w:id="23"/>
+    <w:bookmarkStart w:id="32" w:name="resultados"/>
     <w:p>
       <w:pPr>
         <w:pStyle w:val="Heading2"/>
@@ -359,18 +361,15 @@
     </w:p>
     <w:p>
       <w:pPr>
-        <w:pStyle w:val="SourceCode"/>
-      </w:pPr>
-      <w:r>
-        <w:rPr>
-          <w:rStyle w:val="VerbatimChar"/>
-        </w:rPr>
-        <w:t xml:space="preserve">## `summarise()` has grouped output by 'parcela'. You can override using the `.groups` argument.</w:t>
-      </w:r>
-    </w:p>
-    <w:p>
-      <w:pPr>
-        <w:pStyle w:val="FirstParagraph"/>
+        <w:pStyle w:val="BodyText"/>
+      </w:pPr>
+      <w:r>
+        <w:t xml:space="preserve">Teste t entre DAP das árvores medidas no inventário protocolado e conferidas…</w:t>
+      </w:r>
+    </w:p>
+    <w:p>
+      <w:pPr>
+        <w:pStyle w:val="BodyText"/>
       </w:pPr>
       <w:r>
         <w:drawing>
@@ -382,7 +381,62 @@
               <a:graphicData uri="http://schemas.openxmlformats.org/drawingml/2006/picture">
                 <pic:pic>
                   <pic:nvPicPr>
-                    <pic:cNvPr descr="paper-inventario-semad-mg_files/figure-docx/distDiametrica-1.png" id="0" name="Picture"/>
+                    <pic:cNvPr descr="paper-inventario-semad-mg_files/figure-docx/plotTestet-1.png" id="0" name="Picture"/>
+                    <pic:cNvPicPr>
+                      <a:picLocks noChangeArrowheads="1" noChangeAspect="1"/>
+                    </pic:cNvPicPr>
+                  </pic:nvPicPr>
+                  <pic:blipFill>
+                    <a:blip r:embed="rId24"/>
+                    <a:stretch>
+                      <a:fillRect/>
+                    </a:stretch>
+                  </pic:blipFill>
+                  <pic:spPr bwMode="auto">
+                    <a:xfrm>
+                      <a:off x="0" y="0"/>
+                      <a:ext cx="4620126" cy="3696101"/>
+                    </a:xfrm>
+                    <a:prstGeom prst="rect">
+                      <a:avLst/>
+                    </a:prstGeom>
+                    <a:noFill/>
+                    <a:ln w="9525">
+                      <a:noFill/>
+                      <a:headEnd/>
+                      <a:tailEnd/>
+                    </a:ln>
+                  </pic:spPr>
+                </pic:pic>
+              </a:graphicData>
+            </a:graphic>
+          </wp:inline>
+        </w:drawing>
+      </w:r>
+    </w:p>
+    <w:p>
+      <w:pPr>
+        <w:pStyle w:val="BodyText"/>
+      </w:pPr>
+      <w:r>
+        <w:t xml:space="preserve">Tete de kolmogorov smirnov entre distribuições dos DAP das árvores medidas no inventário protocolado e conferidas…</w:t>
+      </w:r>
+    </w:p>
+    <w:p>
+      <w:pPr>
+        <w:pStyle w:val="BodyText"/>
+      </w:pPr>
+      <w:r>
+        <w:drawing>
+          <wp:inline>
+            <wp:extent cx="4620126" cy="3696101"/>
+            <wp:effectExtent b="0" l="0" r="0" t="0"/>
+            <wp:docPr descr="" title="" id="1" name="Picture"/>
+            <a:graphic>
+              <a:graphicData uri="http://schemas.openxmlformats.org/drawingml/2006/picture">
+                <pic:pic>
+                  <pic:nvPicPr>
+                    <pic:cNvPr descr="paper-inventario-semad-mg_files/figure-docx/plotKs-1.png" id="0" name="Picture"/>
                     <pic:cNvPicPr>
                       <a:picLocks noChangeArrowheads="1" noChangeAspect="1"/>
                     </pic:cNvPicPr>
@@ -420,7 +474,7 @@
         <w:pStyle w:val="BodyText"/>
       </w:pPr>
       <w:r>
-        <w:t xml:space="preserve">Teste t entre DAP das árvores medidas no inventário protocolado e conferidas…</w:t>
+        <w:t xml:space="preserve">Teste F de Graybill entre volume das parcelas medidas no inventário protocolado e conferido….</w:t>
       </w:r>
     </w:p>
     <w:p>
@@ -437,7 +491,7 @@
               <a:graphicData uri="http://schemas.openxmlformats.org/drawingml/2006/picture">
                 <pic:pic>
                   <pic:nvPicPr>
-                    <pic:cNvPr descr="paper-inventario-semad-mg_files/figure-docx/plotTestet-1.png" id="0" name="Picture"/>
+                    <pic:cNvPr descr="paper-inventario-semad-mg_files/figure-docx/plotGraybill-1.png" id="0" name="Picture"/>
                     <pic:cNvPicPr>
                       <a:picLocks noChangeArrowheads="1" noChangeAspect="1"/>
                     </pic:cNvPicPr>
@@ -475,7 +529,7 @@
         <w:pStyle w:val="BodyText"/>
       </w:pPr>
       <w:r>
-        <w:t xml:space="preserve">Tete de kolmogorov smirnov entre distribuições dos DAP das árvores medidas no inventário protocolado e conferidas…</w:t>
+        <w:t xml:space="preserve">Teste t entre os DAPs das árvores medidas no inventário original e dos DAPs do invetário original acrescidos de um erro normal com média e desvio padrão obtidos nas árvores conferidas…</w:t>
       </w:r>
     </w:p>
     <w:p>
@@ -492,7 +546,7 @@
               <a:graphicData uri="http://schemas.openxmlformats.org/drawingml/2006/picture">
                 <pic:pic>
                   <pic:nvPicPr>
-                    <pic:cNvPr descr="paper-inventario-semad-mg_files/figure-docx/plotKs-1.png" id="0" name="Picture"/>
+                    <pic:cNvPr descr="paper-inventario-semad-mg_files/figure-docx/invt-1.png" id="0" name="Picture"/>
                     <pic:cNvPicPr>
                       <a:picLocks noChangeArrowheads="1" noChangeAspect="1"/>
                     </pic:cNvPicPr>
@@ -530,7 +584,7 @@
         <w:pStyle w:val="BodyText"/>
       </w:pPr>
       <w:r>
-        <w:t xml:space="preserve">Teste F de Graybill entre volume das parcelas medidas no inventário protocolado e conferido….</w:t>
+        <w:t xml:space="preserve">Teste de kolmogorov smirnov entre distribuições dos DAPs das árvores medidas no inventário original e dos DAPs do inventário original acrescidos de um erro normal com média e desvio padrão obtidos nas árvores conferidas…</w:t>
       </w:r>
     </w:p>
     <w:p>
@@ -547,7 +601,7 @@
               <a:graphicData uri="http://schemas.openxmlformats.org/drawingml/2006/picture">
                 <pic:pic>
                   <pic:nvPicPr>
-                    <pic:cNvPr descr="paper-inventario-semad-mg_files/figure-docx/plotGraybill-1.png" id="0" name="Picture"/>
+                    <pic:cNvPr descr="paper-inventario-semad-mg_files/figure-docx/invks-1.png" id="0" name="Picture"/>
                     <pic:cNvPicPr>
                       <a:picLocks noChangeArrowheads="1" noChangeAspect="1"/>
                     </pic:cNvPicPr>
@@ -585,7 +639,7 @@
         <w:pStyle w:val="BodyText"/>
       </w:pPr>
       <w:r>
-        <w:t xml:space="preserve">Erro do inventário, em que as parcelas originais foram substituídas pelas parcelas conferidas…</w:t>
+        <w:t xml:space="preserve">Teste F de Graybill entre volumes das parcelas medidas no inventário original e das parcelas originais acrescidas das diferenças geradas por uma distribuição normal com média e desvio padrão obtidos nas árvores conferidas…</w:t>
       </w:r>
     </w:p>
     <w:p>
@@ -602,7 +656,7 @@
               <a:graphicData uri="http://schemas.openxmlformats.org/drawingml/2006/picture">
                 <pic:pic>
                   <pic:nvPicPr>
-                    <pic:cNvPr descr="paper-inventario-semad-mg_files/figure-docx/erroInvConf-1.png" id="0" name="Picture"/>
+                    <pic:cNvPr descr="paper-inventario-semad-mg_files/figure-docx/invGraybill-1.png" id="0" name="Picture"/>
                     <pic:cNvPicPr>
                       <a:picLocks noChangeArrowheads="1" noChangeAspect="1"/>
                     </pic:cNvPicPr>
@@ -640,7 +694,7 @@
         <w:pStyle w:val="BodyText"/>
       </w:pPr>
       <w:r>
-        <w:t xml:space="preserve">Diferença do erro amostral calculado para o inventário protocolado e para o inventário cujas parcelas originais foram substituídas pelas parcelas conferidas…</w:t>
+        <w:t xml:space="preserve">Erro do inventário, em que as parcelas originais foram substituídas pelas parcelas conferidas…</w:t>
       </w:r>
     </w:p>
     <w:p>
@@ -657,7 +711,7 @@
               <a:graphicData uri="http://schemas.openxmlformats.org/drawingml/2006/picture">
                 <pic:pic>
                   <pic:nvPicPr>
-                    <pic:cNvPr descr="paper-inventario-semad-mg_files/figure-docx/diffErro-1.png" id="0" name="Picture"/>
+                    <pic:cNvPr descr="paper-inventario-semad-mg_files/figure-docx/erroInvConf-1.png" id="0" name="Picture"/>
                     <pic:cNvPicPr>
                       <a:picLocks noChangeArrowheads="1" noChangeAspect="1"/>
                     </pic:cNvPicPr>
@@ -695,7 +749,7 @@
         <w:pStyle w:val="BodyText"/>
       </w:pPr>
       <w:r>
-        <w:t xml:space="preserve">Teste t entre os DAPs das árvores medidas no inventário original e dos DAPs do invetário original acrescidos de um erro normal com média e desvio padrão obtidos nas árvores conferidas…</w:t>
+        <w:t xml:space="preserve">Diferença do erro amostral calculado para o inventário protocolado e para o inventário cujas parcelas originais foram substituídas pelas parcelas conferidas…</w:t>
       </w:r>
     </w:p>
     <w:p>
@@ -712,7 +766,7 @@
               <a:graphicData uri="http://schemas.openxmlformats.org/drawingml/2006/picture">
                 <pic:pic>
                   <pic:nvPicPr>
-                    <pic:cNvPr descr="paper-inventario-semad-mg_files/figure-docx/invt-1.png" id="0" name="Picture"/>
+                    <pic:cNvPr descr="paper-inventario-semad-mg_files/figure-docx/diffErro-1.png" id="0" name="Picture"/>
                     <pic:cNvPicPr>
                       <a:picLocks noChangeArrowheads="1" noChangeAspect="1"/>
                     </pic:cNvPicPr>
@@ -745,118 +799,8 @@
         </w:drawing>
       </w:r>
     </w:p>
-    <w:p>
-      <w:pPr>
-        <w:pStyle w:val="BodyText"/>
-      </w:pPr>
-      <w:r>
-        <w:t xml:space="preserve">Teste de kolmogorov smirnov entre distribuições dos DAPs das árvores medidas no inventário original e dos DAPs do inventário original acrescidos de um erro normal com média e desvio padrão obtidos nas árvores conferidas…</w:t>
-      </w:r>
-    </w:p>
-    <w:p>
-      <w:pPr>
-        <w:pStyle w:val="BodyText"/>
-      </w:pPr>
-      <w:r>
-        <w:drawing>
-          <wp:inline>
-            <wp:extent cx="4620126" cy="3696101"/>
-            <wp:effectExtent b="0" l="0" r="0" t="0"/>
-            <wp:docPr descr="" title="" id="1" name="Picture"/>
-            <a:graphic>
-              <a:graphicData uri="http://schemas.openxmlformats.org/drawingml/2006/picture">
-                <pic:pic>
-                  <pic:nvPicPr>
-                    <pic:cNvPr descr="paper-inventario-semad-mg_files/figure-docx/invks-1.png" id="0" name="Picture"/>
-                    <pic:cNvPicPr>
-                      <a:picLocks noChangeArrowheads="1" noChangeAspect="1"/>
-                    </pic:cNvPicPr>
-                  </pic:nvPicPr>
-                  <pic:blipFill>
-                    <a:blip r:embed="rId32"/>
-                    <a:stretch>
-                      <a:fillRect/>
-                    </a:stretch>
-                  </pic:blipFill>
-                  <pic:spPr bwMode="auto">
-                    <a:xfrm>
-                      <a:off x="0" y="0"/>
-                      <a:ext cx="4620126" cy="3696101"/>
-                    </a:xfrm>
-                    <a:prstGeom prst="rect">
-                      <a:avLst/>
-                    </a:prstGeom>
-                    <a:noFill/>
-                    <a:ln w="9525">
-                      <a:noFill/>
-                      <a:headEnd/>
-                      <a:tailEnd/>
-                    </a:ln>
-                  </pic:spPr>
-                </pic:pic>
-              </a:graphicData>
-            </a:graphic>
-          </wp:inline>
-        </w:drawing>
-      </w:r>
-    </w:p>
-    <w:p>
-      <w:pPr>
-        <w:pStyle w:val="BodyText"/>
-      </w:pPr>
-      <w:r>
-        <w:t xml:space="preserve">Teste F de Graybill entre volumes das parcelas medidas no inventário original e das parcelas originais acrescidas das diferenças geradas por uma distribuição normal com média e desvio padrão obtidos nas árvores conferidas…</w:t>
-      </w:r>
-    </w:p>
-    <w:p>
-      <w:pPr>
-        <w:pStyle w:val="BodyText"/>
-      </w:pPr>
-      <w:r>
-        <w:drawing>
-          <wp:inline>
-            <wp:extent cx="4620126" cy="3696101"/>
-            <wp:effectExtent b="0" l="0" r="0" t="0"/>
-            <wp:docPr descr="" title="" id="1" name="Picture"/>
-            <a:graphic>
-              <a:graphicData uri="http://schemas.openxmlformats.org/drawingml/2006/picture">
-                <pic:pic>
-                  <pic:nvPicPr>
-                    <pic:cNvPr descr="paper-inventario-semad-mg_files/figure-docx/invGraybill-1.png" id="0" name="Picture"/>
-                    <pic:cNvPicPr>
-                      <a:picLocks noChangeArrowheads="1" noChangeAspect="1"/>
-                    </pic:cNvPicPr>
-                  </pic:nvPicPr>
-                  <pic:blipFill>
-                    <a:blip r:embed="rId33"/>
-                    <a:stretch>
-                      <a:fillRect/>
-                    </a:stretch>
-                  </pic:blipFill>
-                  <pic:spPr bwMode="auto">
-                    <a:xfrm>
-                      <a:off x="0" y="0"/>
-                      <a:ext cx="4620126" cy="3696101"/>
-                    </a:xfrm>
-                    <a:prstGeom prst="rect">
-                      <a:avLst/>
-                    </a:prstGeom>
-                    <a:noFill/>
-                    <a:ln w="9525">
-                      <a:noFill/>
-                      <a:headEnd/>
-                      <a:tailEnd/>
-                    </a:ln>
-                  </pic:spPr>
-                </pic:pic>
-              </a:graphicData>
-            </a:graphic>
-          </wp:inline>
-        </w:drawing>
-      </w:r>
-    </w:p>
-    <w:bookmarkEnd w:id="34"/>
-    <w:bookmarkStart w:id="35" w:name="discussão"/>
+    <w:bookmarkEnd w:id="32"/>
+    <w:bookmarkStart w:id="33" w:name="discussão"/>
     <w:p>
       <w:pPr>
         <w:pStyle w:val="Heading2"/>
@@ -878,6 +822,46 @@
         <w:pStyle w:val="BodyText"/>
       </w:pPr>
       <w:r>
+        <w:t xml:space="preserve">Os 10% conferem a medição e não o inventário…</w:t>
+      </w:r>
+    </w:p>
+    <w:p>
+      <w:pPr>
+        <w:pStyle w:val="BodyText"/>
+      </w:pPr>
+      <w:r>
+        <w:t xml:space="preserve">É muito mais importante detectar a fraude, do que o erro de medição…</w:t>
+      </w:r>
+    </w:p>
+    <w:p>
+      <w:pPr>
+        <w:pStyle w:val="BodyText"/>
+      </w:pPr>
+      <w:r>
+        <w:t xml:space="preserve">Os 10% não rião alterar o erro amostral do inventário entregue…</w:t>
+      </w:r>
+    </w:p>
+    <w:p>
+      <w:pPr>
+        <w:pStyle w:val="BodyText"/>
+      </w:pPr>
+      <w:r>
+        <w:t xml:space="preserve">Influência do N para os testes de hipótese…</w:t>
+      </w:r>
+    </w:p>
+    <w:p>
+      <w:pPr>
+        <w:pStyle w:val="BodyText"/>
+      </w:pPr>
+      <w:r>
+        <w:t xml:space="preserve">Sempre conferir no mínimo 3…</w:t>
+      </w:r>
+    </w:p>
+    <w:p>
+      <w:pPr>
+        <w:pStyle w:val="BodyText"/>
+      </w:pPr>
+      <w:r>
         <w:t xml:space="preserve">Caminho mais lógico…</w:t>
       </w:r>
     </w:p>
@@ -902,11 +886,19 @@
         <w:pStyle w:val="BodyText"/>
       </w:pPr>
       <w:r>
-        <w:t xml:space="preserve">O erro pode vir dos dois lados….</w:t>
-      </w:r>
-    </w:p>
-    <w:bookmarkEnd w:id="35"/>
-    <w:bookmarkStart w:id="36" w:name="referências"/>
+        <w:t xml:space="preserve">O erro pode vir dos dois lados…. órgão e empreendimento…</w:t>
+      </w:r>
+    </w:p>
+    <w:p>
+      <w:pPr>
+        <w:pStyle w:val="BodyText"/>
+      </w:pPr>
+      <w:r>
+        <w:t xml:space="preserve">Ir a campo a campo com um método mais rápido tipo Bitterlich…</w:t>
+      </w:r>
+    </w:p>
+    <w:bookmarkEnd w:id="33"/>
+    <w:bookmarkStart w:id="34" w:name="referências"/>
     <w:p>
       <w:pPr>
         <w:pStyle w:val="Heading2"/>
@@ -925,7 +917,7 @@
       <w:r>
         <w:t xml:space="preserve"> </w:t>
       </w:r>
-      <w:hyperlink r:id="rId23">
+      <w:hyperlink r:id="rId22">
         <w:r>
           <w:rPr>
             <w:rStyle w:val="Hyperlink"/>
@@ -934,7 +926,7 @@
         </w:r>
       </w:hyperlink>
     </w:p>
-    <w:bookmarkEnd w:id="36"/>
+    <w:bookmarkEnd w:id="34"/>
     <w:sectPr/>
   </w:body>
 </w:document>
